--- a/RECIBO.docx
+++ b/RECIBO.docx
@@ -2,21 +2,111 @@
 <file path=word/document.xml><?xml version="1.0" encoding="utf-8"?>
 <w:document xmlns:wpc="http://schemas.microsoft.com/office/word/2010/wordprocessingCanvas" xmlns:mc="http://schemas.openxmlformats.org/markup-compatibility/2006" xmlns:o="urn:schemas-microsoft-com:office:office" xmlns:r="http://schemas.openxmlformats.org/officeDocument/2006/relationships" xmlns:m="http://schemas.openxmlformats.org/officeDocument/2006/math" xmlns:v="urn:schemas-microsoft-com:vml" xmlns:wp14="http://schemas.microsoft.com/office/word/2010/wordprocessingDrawing" xmlns:wp="http://schemas.openxmlformats.org/drawingml/2006/wordprocessingDrawing" xmlns:w10="urn:schemas-microsoft-com:office:word" xmlns:w="http://schemas.openxmlformats.org/wordprocessingml/2006/main" xmlns:w14="http://schemas.microsoft.com/office/word/2010/wordml" xmlns:wpg="http://schemas.microsoft.com/office/word/2010/wordprocessingGroup" xmlns:wpi="http://schemas.microsoft.com/office/word/2010/wordprocessingInk" xmlns:wne="http://schemas.microsoft.com/office/word/2006/wordml" xmlns:wps="http://schemas.microsoft.com/office/word/2010/wordprocessingShape" mc:Ignorable="w14 wp14">
   <w:body>
-    <w:p/>
+    <w:p>
+      <w:r>
+        <w:rPr>
+          <w:noProof/>
+          <w:lang w:eastAsia="pt-BR"/>
+        </w:rPr>
+        <mc:AlternateContent>
+          <mc:Choice Requires="wps">
+            <w:drawing>
+              <wp:anchor distT="0" distB="0" distL="114300" distR="114300" simplePos="0" relativeHeight="251658239" behindDoc="0" locked="0" layoutInCell="1" allowOverlap="1">
+                <wp:simplePos x="0" y="0"/>
+                <wp:positionH relativeFrom="column">
+                  <wp:posOffset>-610578</wp:posOffset>
+                </wp:positionH>
+                <wp:positionV relativeFrom="paragraph">
+                  <wp:posOffset>96983</wp:posOffset>
+                </wp:positionV>
+                <wp:extent cx="6441251" cy="5577017"/>
+                <wp:effectExtent l="57150" t="57150" r="55245" b="62230"/>
+                <wp:wrapNone/>
+                <wp:docPr id="1" name="Retângulo de cantos arredondados 1"/>
+                <wp:cNvGraphicFramePr/>
+                <a:graphic xmlns:a="http://schemas.openxmlformats.org/drawingml/2006/main">
+                  <a:graphicData uri="http://schemas.microsoft.com/office/word/2010/wordprocessingShape">
+                    <wps:wsp>
+                      <wps:cNvSpPr/>
+                      <wps:spPr>
+                        <a:xfrm>
+                          <a:off x="0" y="0"/>
+                          <a:ext cx="6441251" cy="5577017"/>
+                        </a:xfrm>
+                        <a:prstGeom prst="roundRect">
+                          <a:avLst/>
+                        </a:prstGeom>
+                        <a:noFill/>
+                        <a:ln>
+                          <a:solidFill>
+                            <a:schemeClr val="accent3">
+                              <a:lumMod val="75000"/>
+                            </a:schemeClr>
+                          </a:solidFill>
+                        </a:ln>
+                        <a:scene3d>
+                          <a:camera prst="orthographicFront"/>
+                          <a:lightRig rig="threePt" dir="t"/>
+                        </a:scene3d>
+                        <a:sp3d>
+                          <a:bevelT w="139700" h="139700" prst="divot"/>
+                        </a:sp3d>
+                      </wps:spPr>
+                      <wps:style>
+                        <a:lnRef idx="2">
+                          <a:schemeClr val="accent1">
+                            <a:shade val="50000"/>
+                          </a:schemeClr>
+                        </a:lnRef>
+                        <a:fillRef idx="1">
+                          <a:schemeClr val="accent1"/>
+                        </a:fillRef>
+                        <a:effectRef idx="0">
+                          <a:schemeClr val="accent1"/>
+                        </a:effectRef>
+                        <a:fontRef idx="minor">
+                          <a:schemeClr val="lt1"/>
+                        </a:fontRef>
+                      </wps:style>
+                      <wps:bodyPr rot="0" spcFirstLastPara="0" vertOverflow="overflow" horzOverflow="overflow" vert="horz" wrap="square" lIns="91440" tIns="45720" rIns="91440" bIns="45720" numCol="1" spcCol="0" rtlCol="0" fromWordArt="0" anchor="ctr" anchorCtr="0" forceAA="0" compatLnSpc="1">
+                        <a:prstTxWarp prst="textNoShape">
+                          <a:avLst/>
+                        </a:prstTxWarp>
+                        <a:noAutofit/>
+                      </wps:bodyPr>
+                    </wps:wsp>
+                  </a:graphicData>
+                </a:graphic>
+                <wp14:sizeRelH relativeFrom="margin">
+                  <wp14:pctWidth>0</wp14:pctWidth>
+                </wp14:sizeRelH>
+              </wp:anchor>
+            </w:drawing>
+          </mc:Choice>
+          <mc:Fallback>
+            <w:pict>
+              <v:roundrect id="Retângulo de cantos arredondados 1" o:spid="_x0000_s1026" style="position:absolute;margin-left:-48.1pt;margin-top:7.65pt;width:507.2pt;height:439.15pt;z-index:251658239;visibility:visible;mso-wrap-style:square;mso-width-percent:0;mso-wrap-distance-left:9pt;mso-wrap-distance-top:0;mso-wrap-distance-right:9pt;mso-wrap-distance-bottom:0;mso-position-horizontal:absolute;mso-position-horizontal-relative:text;mso-position-vertical:absolute;mso-position-vertical-relative:text;mso-width-percent:0;mso-width-relative:margin;v-text-anchor:middle" arcsize="10923f" o:gfxdata="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" filled="f" strokecolor="#76923c [2406]" strokeweight="2pt"/>
+            </w:pict>
+          </mc:Fallback>
+        </mc:AlternateContent>
+      </w:r>
+    </w:p>
     <w:p>
       <w:pPr>
         <w:jc w:val="center"/>
         <w:rPr>
           <w:rFonts w:ascii="Agency FB" w:hAnsi="Agency FB"/>
-          <w:sz w:val="36"/>
-          <w:szCs w:val="36"/>
+          <w:b/>
+          <w:sz w:val="40"/>
+          <w:szCs w:val="40"/>
         </w:rPr>
       </w:pPr>
       <w:r>
         <w:rPr>
           <w:rFonts w:ascii="Agency FB" w:hAnsi="Agency FB"/>
-          <w:sz w:val="36"/>
-          <w:szCs w:val="36"/>
+          <w:b/>
+          <w:sz w:val="40"/>
+          <w:szCs w:val="40"/>
         </w:rPr>
         <w:t>RECIBO</w:t>
       </w:r>
@@ -137,6 +227,8 @@
         <w:t>_________________, _________________</w:t>
       </w:r>
     </w:p>
+    <w:bookmarkStart w:id="0" w:name="_GoBack"/>
+    <w:bookmarkEnd w:id="0"/>
     <w:p>
       <w:pPr>
         <w:jc w:val="both"/>
@@ -146,8 +238,6 @@
           <w:szCs w:val="36"/>
         </w:rPr>
       </w:pPr>
-      <w:bookmarkStart w:id="0" w:name="_GoBack"/>
-      <w:bookmarkEnd w:id="0"/>
       <w:r>
         <w:rPr>
           <w:rFonts w:ascii="Agency FB" w:hAnsi="Agency FB"/>
@@ -241,31 +331,7 @@
                                 <w:sz w:val="36"/>
                                 <w:szCs w:val="36"/>
                               </w:rPr>
-                              <w:t xml:space="preserve">Assistente </w:t>
-                            </w:r>
-                            <w:r>
-                              <w:rPr>
-                                <w:rFonts w:ascii="Agency FB" w:hAnsi="Agency FB"/>
-                                <w:sz w:val="36"/>
-                                <w:szCs w:val="36"/>
-                              </w:rPr>
-                              <w:t>d</w:t>
-                            </w:r>
-                            <w:r>
-                              <w:rPr>
-                                <w:rFonts w:ascii="Agency FB" w:hAnsi="Agency FB"/>
-                                <w:sz w:val="36"/>
-                                <w:szCs w:val="36"/>
-                              </w:rPr>
-                              <w:t>o</w:t>
-                            </w:r>
-                            <w:r>
-                              <w:rPr>
-                                <w:rFonts w:ascii="Agency FB" w:hAnsi="Agency FB"/>
-                                <w:sz w:val="36"/>
-                                <w:szCs w:val="36"/>
-                              </w:rPr>
-                              <w:t xml:space="preserve"> Transporte</w:t>
+                              <w:t>Assistente do Transporte</w:t>
                             </w:r>
                           </w:p>
                           <w:p>
@@ -449,15 +515,7 @@
                                 <w:sz w:val="36"/>
                                 <w:szCs w:val="36"/>
                               </w:rPr>
-                              <w:t>_______________________</w:t>
-                            </w:r>
-                            <w:r>
-                              <w:rPr>
-                                <w:rFonts w:ascii="Agency FB" w:hAnsi="Agency FB"/>
-                                <w:sz w:val="36"/>
-                                <w:szCs w:val="36"/>
-                              </w:rPr>
-                              <w:t>_</w:t>
+                              <w:t>________________________</w:t>
                             </w:r>
                           </w:p>
                           <w:p>
@@ -475,23 +533,7 @@
                                 <w:sz w:val="36"/>
                                 <w:szCs w:val="36"/>
                               </w:rPr>
-                              <w:t>Coordenador d</w:t>
-                            </w:r>
-                            <w:r>
-                              <w:rPr>
-                                <w:rFonts w:ascii="Agency FB" w:hAnsi="Agency FB"/>
-                                <w:sz w:val="36"/>
-                                <w:szCs w:val="36"/>
-                              </w:rPr>
-                              <w:t>o</w:t>
-                            </w:r>
-                            <w:r>
-                              <w:rPr>
-                                <w:rFonts w:ascii="Agency FB" w:hAnsi="Agency FB"/>
-                                <w:sz w:val="36"/>
-                                <w:szCs w:val="36"/>
-                              </w:rPr>
-                              <w:t xml:space="preserve"> Transporte</w:t>
+                              <w:t>Coordenador do Transporte</w:t>
                             </w:r>
                           </w:p>
                           <w:p>
